--- a/SND.docx
+++ b/SND.docx
@@ -21,6 +21,31 @@
         <w:t>Make castle shake on impact</w:t>
       </w:r>
     </w:p>
+    <w:p>
+      <w:r>
+        <w:t>Castle health bar</w:t>
+      </w:r>
+    </w:p>
+    <w:p>
+      <w:r>
+        <w:t>Nova health bar</w:t>
+      </w:r>
+    </w:p>
+    <w:p>
+      <w:r>
+        <w:t>Knights left</w:t>
+      </w:r>
+    </w:p>
+    <w:p>
+      <w:r>
+        <w:t>Music</w:t>
+      </w:r>
+    </w:p>
+    <w:p>
+      <w:r>
+        <w:t>Day and night mode</w:t>
+      </w:r>
+    </w:p>
     <w:p/>
     <w:p>
       <w:r>
@@ -175,6 +200,7 @@
     <w:p/>
     <w:p>
       <w:r>
+        <w:lastRenderedPageBreak/>
         <w:t>Dragon Slayer</w:t>
       </w:r>
     </w:p>
@@ -190,50 +216,46 @@
     </w:p>
     <w:p>
       <w:r>
-        <w:t>Chase N</w:t>
-      </w:r>
+        <w:t>Chase Nova</w:t>
+      </w:r>
+    </w:p>
+    <w:p/>
+    <w:p/>
+    <w:p>
+      <w:r>
+        <w:t>Music-</w:t>
+      </w:r>
+    </w:p>
+    <w:p>
+      <w:r>
+        <w:t>day and night</w:t>
+      </w:r>
+    </w:p>
+    <w:p/>
+    <w:p>
+      <w:r>
+        <w:t>background-</w:t>
+      </w:r>
+    </w:p>
+    <w:p>
+      <w:r>
+        <w:t>sky with clouds</w:t>
+      </w:r>
+    </w:p>
+    <w:p>
+      <w:r>
+        <w:t>starry night</w:t>
+      </w:r>
+      <w:r>
+        <w:br/>
+        <w:t>red sky (the ds)</w:t>
+      </w:r>
+    </w:p>
+    <w:p/>
+    <w:p>
       <w:bookmarkStart w:id="0" w:name="_GoBack"/>
       <w:bookmarkEnd w:id="0"/>
-      <w:r>
-        <w:t>ova</w:t>
-      </w:r>
-    </w:p>
-    <w:p/>
-    <w:p/>
-    <w:p>
-      <w:r>
-        <w:t>Music-</w:t>
-      </w:r>
-    </w:p>
-    <w:p>
-      <w:r>
-        <w:t>day and night</w:t>
-      </w:r>
-    </w:p>
-    <w:p/>
-    <w:p>
-      <w:r>
-        <w:t>background-</w:t>
-      </w:r>
-    </w:p>
-    <w:p>
-      <w:r>
-        <w:t>sky with clouds</w:t>
-      </w:r>
-    </w:p>
-    <w:p>
-      <w:r>
-        <w:t>starry night</w:t>
-      </w:r>
-      <w:r>
-        <w:br/>
-        <w:t>red sky (the ds)</w:t>
-      </w:r>
-    </w:p>
-    <w:p/>
-    <w:p/>
-    <w:p/>
-    <w:p/>
+    </w:p>
     <w:p/>
     <w:sectPr>
       <w:pgSz w:w="12240" w:h="15840"/>

--- a/SND.docx
+++ b/SND.docx
@@ -3,21 +3,118 @@
 <w:document xmlns:wpc="http://schemas.microsoft.com/office/word/2010/wordprocessingCanvas" xmlns:cx="http://schemas.microsoft.com/office/drawing/2014/chartex" xmlns:cx1="http://schemas.microsoft.com/office/drawing/2015/9/8/chartex" xmlns:cx2="http://schemas.microsoft.com/office/drawing/2015/10/21/chartex" xmlns:cx3="http://schemas.microsoft.com/office/drawing/2016/5/9/chartex" xmlns:cx4="http://schemas.microsoft.com/office/drawing/2016/5/10/chartex" xmlns:cx5="http://schemas.microsoft.com/office/drawing/2016/5/11/chartex" xmlns:cx6="http://schemas.microsoft.com/office/drawing/2016/5/12/chartex" xmlns:cx7="http://schemas.microsoft.com/office/drawing/2016/5/13/chartex" xmlns:cx8="http://schemas.microsoft.com/office/drawing/2016/5/14/chartex" xmlns:mc="http://schemas.openxmlformats.org/markup-compatibility/2006" xmlns:aink="http://schemas.microsoft.com/office/drawing/2016/ink" xmlns:am3d="http://schemas.microsoft.com/office/drawing/2017/model3d" xmlns:o="urn:schemas-microsoft-com:office:office" xmlns:r="http://schemas.openxmlformats.org/officeDocument/2006/relationships" xmlns:m="http://schemas.openxmlformats.org/officeDocument/2006/math" xmlns:v="urn:schemas-microsoft-com:vml" xmlns:wp14="http://schemas.microsoft.com/office/word/2010/wordprocessingDrawing" xmlns:wp="http://schemas.openxmlformats.org/drawingml/2006/wordprocessingDrawing" xmlns:w10="urn:schemas-microsoft-com:office:word" xmlns:w="http://schemas.openxmlformats.org/wordprocessingml/2006/main" xmlns:w14="http://schemas.microsoft.com/office/word/2010/wordml" xmlns:w15="http://schemas.microsoft.com/office/word/2012/wordml" xmlns:w16cid="http://schemas.microsoft.com/office/word/2016/wordml/cid" xmlns:w16se="http://schemas.microsoft.com/office/word/2015/wordml/symex" xmlns:wpg="http://schemas.microsoft.com/office/word/2010/wordprocessingGroup" xmlns:wpi="http://schemas.microsoft.com/office/word/2010/wordprocessingInk" xmlns:wne="http://schemas.microsoft.com/office/word/2006/wordml" xmlns:wps="http://schemas.microsoft.com/office/word/2010/wordprocessingShape" mc:Ignorable="w14 w15 w16se w16cid wp14">
   <w:body>
     <w:p>
-      <w:r>
+      <w:pPr>
+        <w:rPr>
+          <w:color w:val="000000" w:themeColor="text1"/>
+        </w:rPr>
+      </w:pPr>
+      <w:r>
+        <w:rPr>
+          <w:color w:val="000000" w:themeColor="text1"/>
+        </w:rPr>
+        <w:t>key</w:t>
+      </w:r>
+    </w:p>
+    <w:p>
+      <w:r>
+        <w:rPr>
+          <w:color w:val="5B9BD5" w:themeColor="accent5"/>
+        </w:rPr>
+        <w:t>Blue=done</w:t>
+      </w:r>
+      <w:r>
+        <w:br/>
+      </w:r>
+      <w:r>
+        <w:rPr>
+          <w:color w:val="FF0000"/>
+        </w:rPr>
+        <w:t>red=not that important</w:t>
+      </w:r>
+      <w:r>
+        <w:br/>
+        <w:t>black=the list</w:t>
+      </w:r>
+    </w:p>
+    <w:p>
+      <w:pPr>
+        <w:rPr>
+          <w:color w:val="7030A0"/>
+        </w:rPr>
+      </w:pPr>
+      <w:r>
+        <w:rPr>
+          <w:color w:val="7030A0"/>
+        </w:rPr>
+        <w:t>Purple=is done but can be improved</w:t>
+      </w:r>
+    </w:p>
+    <w:p>
+      <w:pPr>
+        <w:rPr>
+          <w:color w:val="ED7D31" w:themeColor="accent2"/>
+        </w:rPr>
+      </w:pPr>
+      <w:r>
+        <w:rPr>
+          <w:color w:val="ED7D31" w:themeColor="accent2"/>
+        </w:rPr>
+        <w:t>Orange=</w:t>
+      </w:r>
+      <w:r>
+        <w:rPr>
+          <w:color w:val="ED7D31" w:themeColor="accent2"/>
+        </w:rPr>
+        <w:t>Not sure about</w:t>
+      </w:r>
+    </w:p>
+    <w:p>
+      <w:pPr>
+        <w:rPr>
+          <w:u w:val="single"/>
+        </w:rPr>
+      </w:pPr>
+      <w:r>
+        <w:rPr>
+          <w:u w:val="single"/>
+        </w:rPr>
+        <w:t>-------------------------------------------------------------------------------------------------------------------------------</w:t>
+      </w:r>
+    </w:p>
+    <w:p/>
+    <w:p>
+      <w:r>
+        <w:rPr>
+          <w:u w:val="single"/>
+        </w:rPr>
         <w:t>Game</w:t>
       </w:r>
       <w:r>
-        <w:br/>
+        <w:rPr>
+          <w:u w:val="single"/>
+        </w:rPr>
+        <w:t xml:space="preserve"> UI</w:t>
+      </w:r>
+      <w:r>
+        <w:br/>
+      </w:r>
+      <w:r>
+        <w:rPr>
+          <w:color w:val="4472C4" w:themeColor="accent1"/>
+        </w:rPr>
         <w:t>Keep score</w:t>
       </w:r>
     </w:p>
     <w:p>
-      <w:r>
-        <w:t>Make tree copies</w:t>
-      </w:r>
-    </w:p>
-    <w:p>
-      <w:r>
+      <w:pPr>
+        <w:rPr>
+          <w:color w:val="FF0000"/>
+        </w:rPr>
+      </w:pPr>
+      <w:r>
+        <w:rPr>
+          <w:color w:val="FF0000"/>
+        </w:rPr>
         <w:t>Make castle shake on impact</w:t>
       </w:r>
     </w:p>
@@ -25,237 +122,1129 @@
       <w:r>
         <w:t>Castle health bar</w:t>
       </w:r>
+      <w:r>
+        <w:t xml:space="preserve"> (100/100)</w:t>
+      </w:r>
     </w:p>
     <w:p>
       <w:r>
         <w:t>Nova health bar</w:t>
       </w:r>
+      <w:r>
+        <w:t xml:space="preserve"> (100/100)</w:t>
+      </w:r>
     </w:p>
     <w:p>
       <w:r>
         <w:t>Knights left</w:t>
       </w:r>
-    </w:p>
-    <w:p>
-      <w:r>
+      <w:r>
+        <w:t xml:space="preserve"> (score)</w:t>
+      </w:r>
+      <w:r>
+        <w:t xml:space="preserve"> (0/100)</w:t>
+      </w:r>
+    </w:p>
+    <w:p>
+      <w:pPr>
+        <w:rPr>
+          <w:color w:val="ED7D31" w:themeColor="accent2"/>
+        </w:rPr>
+      </w:pPr>
+      <w:r>
+        <w:rPr>
+          <w:color w:val="ED7D31" w:themeColor="accent2"/>
+        </w:rPr>
+        <w:t>Button menu to use points</w:t>
+      </w:r>
+    </w:p>
+    <w:p>
+      <w:pPr>
+        <w:rPr>
+          <w:color w:val="ED7D31" w:themeColor="accent2"/>
+        </w:rPr>
+      </w:pPr>
+      <w:r>
+        <w:rPr>
+          <w:color w:val="ED7D31" w:themeColor="accent2"/>
+        </w:rPr>
+        <w:t>Have a changing mouse icon to interact with characters</w:t>
+      </w:r>
+    </w:p>
+    <w:p>
+      <w:r>
+        <w:t>-</w:t>
+      </w:r>
+    </w:p>
+    <w:p>
+      <w:r>
+        <w:t>(buttons)</w:t>
+      </w:r>
+    </w:p>
+    <w:p>
+      <w:pPr>
+        <w:rPr>
+          <w:color w:val="ED7D31" w:themeColor="accent2"/>
+        </w:rPr>
+      </w:pPr>
+      <w:r>
+        <w:rPr>
+          <w:color w:val="ED7D31" w:themeColor="accent2"/>
+        </w:rPr>
+        <w:t xml:space="preserve">Summon </w:t>
+      </w:r>
+      <w:r>
+        <w:rPr>
+          <w:color w:val="ED7D31" w:themeColor="accent2"/>
+        </w:rPr>
+        <w:t>cyclops</w:t>
+      </w:r>
+    </w:p>
+    <w:p>
+      <w:pPr>
+        <w:rPr>
+          <w:color w:val="ED7D31" w:themeColor="accent2"/>
+        </w:rPr>
+      </w:pPr>
+      <w:r>
+        <w:rPr>
+          <w:color w:val="ED7D31" w:themeColor="accent2"/>
+        </w:rPr>
+        <w:t>Summon imp</w:t>
+      </w:r>
+    </w:p>
+    <w:p>
+      <w:r>
+        <w:rPr>
+          <w:color w:val="ED7D31" w:themeColor="accent2"/>
+        </w:rPr>
+        <w:t>Summon Unicorn</w:t>
+      </w:r>
+      <w:r>
+        <w:br/>
+      </w:r>
+      <w:r>
+        <w:t>-</w:t>
+      </w:r>
+    </w:p>
+    <w:p>
+      <w:r>
+        <w:t>Day and night mode</w:t>
+      </w:r>
+    </w:p>
+    <w:p>
+      <w:pPr>
+        <w:rPr>
+          <w:color w:val="4472C4" w:themeColor="accent1"/>
+        </w:rPr>
+      </w:pPr>
+      <w:r>
+        <w:rPr>
+          <w:color w:val="4472C4" w:themeColor="accent1"/>
+        </w:rPr>
+        <w:t>Find a font</w:t>
+      </w:r>
+    </w:p>
+    <w:p>
+      <w:pPr>
+        <w:rPr>
+          <w:u w:val="single"/>
+        </w:rPr>
+      </w:pPr>
+      <w:r>
+        <w:rPr>
+          <w:u w:val="single"/>
+        </w:rPr>
+        <w:t>-------------------------------------------------------------------------------------------------------------------------------</w:t>
+      </w:r>
+    </w:p>
+    <w:p/>
+    <w:p>
+      <w:r>
+        <w:rPr>
+          <w:sz w:val="28"/>
+          <w:szCs w:val="28"/>
+          <w:highlight w:val="darkGray"/>
+          <w:u w:val="single"/>
+        </w:rPr>
         <w:t>Music</w:t>
       </w:r>
-    </w:p>
-    <w:p>
-      <w:r>
-        <w:t>Day and night mode</w:t>
+      <w:r>
+        <w:rPr>
+          <w:sz w:val="28"/>
+          <w:szCs w:val="28"/>
+          <w:highlight w:val="darkGray"/>
+          <w:u w:val="single"/>
+        </w:rPr>
+        <w:t xml:space="preserve"> and Sounds</w:t>
+      </w:r>
+      <w:r>
+        <w:br/>
+        <w:t>background music (something happy)</w:t>
+      </w:r>
+      <w:r>
+        <w:br/>
+        <w:t>background music (something intense)</w:t>
+      </w:r>
+    </w:p>
+    <w:p>
+      <w:r>
+        <w:t>Music for day and night</w:t>
+      </w:r>
+    </w:p>
+    <w:p>
+      <w:r>
+        <w:t>Collide with knights</w:t>
+      </w:r>
+      <w:r>
+        <w:br/>
+        <w:t>knight grunts</w:t>
+      </w:r>
+      <w:r>
+        <w:br/>
+        <w:t>dragon slayer growls</w:t>
+      </w:r>
+    </w:p>
+    <w:p>
+      <w:pPr>
+        <w:rPr>
+          <w:u w:val="single"/>
+        </w:rPr>
+      </w:pPr>
+      <w:r>
+        <w:rPr>
+          <w:u w:val="single"/>
+        </w:rPr>
+        <w:t>-------------------------------------------------------------------------------------------------------------------------------</w:t>
       </w:r>
     </w:p>
     <w:p/>
     <w:p>
-      <w:r>
+      <w:pPr>
+        <w:rPr>
+          <w:sz w:val="28"/>
+          <w:szCs w:val="28"/>
+          <w:u w:val="single"/>
+        </w:rPr>
+      </w:pPr>
+      <w:r>
+        <w:rPr>
+          <w:sz w:val="28"/>
+          <w:szCs w:val="28"/>
+          <w:highlight w:val="darkGray"/>
+          <w:u w:val="single"/>
+        </w:rPr>
+        <w:t>Make mod</w:t>
+      </w:r>
+      <w:r>
+        <w:rPr>
+          <w:sz w:val="28"/>
+          <w:szCs w:val="28"/>
+          <w:highlight w:val="darkGray"/>
+          <w:u w:val="single"/>
+        </w:rPr>
+        <w:t>els</w:t>
+      </w:r>
+    </w:p>
+    <w:p>
+      <w:r>
+        <w:rPr>
+          <w:color w:val="4472C4" w:themeColor="accent1"/>
+        </w:rPr>
+        <w:t>Nova</w:t>
+      </w:r>
+      <w:r>
+        <w:br/>
+      </w:r>
+      <w:r>
+        <w:rPr>
+          <w:color w:val="7030A0"/>
+        </w:rPr>
+        <w:t>Unicorn</w:t>
+      </w:r>
+      <w:r>
+        <w:br/>
+        <w:t>Dragon hunter</w:t>
+      </w:r>
+      <w:r>
+        <w:t xml:space="preserve"> </w:t>
+      </w:r>
+      <w:r>
+        <w:t>(Dragon ax)</w:t>
+      </w:r>
+    </w:p>
+    <w:p>
+      <w:r>
+        <w:t>Imp</w:t>
+      </w:r>
+      <w:r>
+        <w:br/>
+        <w:t>Cyclopes</w:t>
+      </w:r>
+      <w:r>
+        <w:t xml:space="preserve"> </w:t>
+      </w:r>
+      <w:r>
+        <w:t>(maybe a club)</w:t>
+      </w:r>
+      <w:r>
+        <w:br/>
+        <w:t>Castle</w:t>
+      </w:r>
+      <w:r>
+        <w:br/>
+      </w:r>
+      <w:r>
+        <w:t>Make trees</w:t>
+      </w:r>
+    </w:p>
+    <w:p>
+      <w:r>
+        <w:lastRenderedPageBreak/>
+        <w:t>Golden Knight</w:t>
+      </w:r>
+      <w:r>
+        <w:br/>
+      </w:r>
+      <w:r>
+        <w:rPr>
+          <w:color w:val="FF0000"/>
+        </w:rPr>
+        <w:t>Coins</w:t>
+      </w:r>
+    </w:p>
+    <w:p/>
+    <w:p>
+      <w:r>
+        <w:rPr>
+          <w:u w:val="single"/>
+        </w:rPr>
+        <w:t>2d assets</w:t>
+      </w:r>
+      <w:r>
+        <w:rPr>
+          <w:u w:val="single"/>
+        </w:rPr>
+        <w:t xml:space="preserve"> (sky box)</w:t>
+      </w:r>
+      <w:r>
+        <w:br/>
+      </w:r>
+      <w:r>
+        <w:t>starry</w:t>
+      </w:r>
+      <w:r>
+        <w:t xml:space="preserve"> sky</w:t>
+      </w:r>
+      <w:r>
+        <w:br/>
+        <w:t>day sky</w:t>
+      </w:r>
+      <w:r>
+        <w:br/>
+        <w:t>red sky</w:t>
+      </w:r>
+    </w:p>
+    <w:p>
+      <w:pPr>
+        <w:rPr>
+          <w:u w:val="single"/>
+        </w:rPr>
+      </w:pPr>
+      <w:r>
+        <w:rPr>
+          <w:u w:val="single"/>
+        </w:rPr>
+        <w:t>-------------------------------------------------------------------------------------------------------------------------------</w:t>
+      </w:r>
+    </w:p>
+    <w:p>
+      <w:pPr>
+        <w:rPr>
+          <w:u w:val="single"/>
+        </w:rPr>
+      </w:pPr>
+      <w:r>
+        <w:rPr>
+          <w:highlight w:val="darkGray"/>
+          <w:u w:val="single"/>
+        </w:rPr>
+        <w:t>Animations-</w:t>
+      </w:r>
+    </w:p>
+    <w:p>
+      <w:pPr>
+        <w:rPr>
+          <w:u w:val="single"/>
+        </w:rPr>
+      </w:pPr>
+      <w:r>
+        <w:rPr>
+          <w:u w:val="single"/>
+        </w:rPr>
+        <w:t>Nova</w:t>
+      </w:r>
+    </w:p>
+    <w:p>
+      <w:pPr>
+        <w:rPr>
+          <w:color w:val="7030A0"/>
+        </w:rPr>
+      </w:pPr>
+      <w:r>
+        <w:rPr>
+          <w:color w:val="7030A0"/>
+        </w:rPr>
+        <w:t>Left, right, up, down</w:t>
+      </w:r>
+    </w:p>
+    <w:p>
+      <w:r>
+        <w:t>Fire</w:t>
+      </w:r>
+    </w:p>
+    <w:p>
+      <w:r>
+        <w:t>Take damage</w:t>
+      </w:r>
+    </w:p>
+    <w:p>
+      <w:pPr>
+        <w:rPr>
+          <w:color w:val="FF0000"/>
+        </w:rPr>
+      </w:pPr>
+      <w:r>
+        <w:rPr>
+          <w:color w:val="FF0000"/>
+        </w:rPr>
+        <w:t>Hover (moving wings)</w:t>
+      </w:r>
+    </w:p>
+    <w:p>
+      <w:pPr>
+        <w:rPr>
+          <w:color w:val="FF0000"/>
+        </w:rPr>
+      </w:pPr>
+      <w:r>
+        <w:rPr>
+          <w:color w:val="FF0000"/>
+        </w:rPr>
+        <w:t>Attack</w:t>
+      </w:r>
+    </w:p>
+    <w:p>
+      <w:pPr>
+        <w:rPr>
+          <w:color w:val="FF0000"/>
+        </w:rPr>
+      </w:pPr>
+    </w:p>
+    <w:p>
+      <w:pPr>
+        <w:rPr>
+          <w:color w:val="000000" w:themeColor="text1"/>
+        </w:rPr>
+      </w:pPr>
+      <w:r>
+        <w:rPr>
+          <w:color w:val="000000" w:themeColor="text1"/>
+          <w:u w:val="single"/>
+        </w:rPr>
+        <w:t>Imp</w:t>
+      </w:r>
+      <w:r>
+        <w:rPr>
+          <w:color w:val="000000" w:themeColor="text1"/>
+        </w:rPr>
+        <w:br/>
+        <w:t>crawl</w:t>
+      </w:r>
+      <w:r>
+        <w:rPr>
+          <w:color w:val="000000" w:themeColor="text1"/>
+        </w:rPr>
+        <w:t xml:space="preserve"> (use the zombie animation)</w:t>
+      </w:r>
+    </w:p>
+    <w:p>
+      <w:pPr>
+        <w:rPr>
+          <w:color w:val="000000" w:themeColor="text1"/>
+        </w:rPr>
+      </w:pPr>
+      <w:r>
+        <w:rPr>
+          <w:color w:val="000000" w:themeColor="text1"/>
+        </w:rPr>
+        <w:t>Idle</w:t>
+      </w:r>
+    </w:p>
+    <w:p>
+      <w:pPr>
+        <w:rPr>
+          <w:color w:val="000000" w:themeColor="text1"/>
+        </w:rPr>
+      </w:pPr>
+    </w:p>
+    <w:p>
+      <w:pPr>
+        <w:rPr>
+          <w:color w:val="000000" w:themeColor="text1"/>
+        </w:rPr>
+      </w:pPr>
+      <w:r>
+        <w:rPr>
+          <w:color w:val="000000" w:themeColor="text1"/>
+          <w:u w:val="single"/>
+        </w:rPr>
+        <w:t>Uni</w:t>
+      </w:r>
+      <w:r>
+        <w:rPr>
+          <w:color w:val="000000" w:themeColor="text1"/>
+          <w:u w:val="single"/>
+        </w:rPr>
+        <w:t>corn</w:t>
+      </w:r>
+      <w:r>
+        <w:rPr>
+          <w:color w:val="000000" w:themeColor="text1"/>
+          <w:u w:val="single"/>
+        </w:rPr>
+        <w:br/>
+      </w:r>
+      <w:r>
+        <w:rPr>
+          <w:color w:val="000000" w:themeColor="text1"/>
+        </w:rPr>
+        <w:t>heal</w:t>
+      </w:r>
+      <w:r>
+        <w:rPr>
+          <w:color w:val="000000" w:themeColor="text1"/>
+        </w:rPr>
+        <w:br/>
+        <w:t>idle</w:t>
+      </w:r>
+    </w:p>
+    <w:p>
+      <w:pPr>
+        <w:rPr>
+          <w:color w:val="000000" w:themeColor="text1"/>
+        </w:rPr>
+      </w:pPr>
+      <w:r>
+        <w:rPr>
+          <w:color w:val="000000" w:themeColor="text1"/>
+        </w:rPr>
+        <w:t>W</w:t>
+      </w:r>
+      <w:r>
+        <w:rPr>
+          <w:color w:val="000000" w:themeColor="text1"/>
+        </w:rPr>
+        <w:t>onder</w:t>
+      </w:r>
+    </w:p>
+    <w:p>
+      <w:pPr>
+        <w:rPr>
+          <w:color w:val="000000" w:themeColor="text1"/>
+        </w:rPr>
+      </w:pPr>
+    </w:p>
+    <w:p>
+      <w:pPr>
+        <w:rPr>
+          <w:color w:val="000000" w:themeColor="text1"/>
+          <w:u w:val="single"/>
+        </w:rPr>
+      </w:pPr>
+      <w:r>
+        <w:rPr>
+          <w:color w:val="000000" w:themeColor="text1"/>
+          <w:u w:val="single"/>
+        </w:rPr>
+        <w:t>Cyc</w:t>
+      </w:r>
+      <w:r>
+        <w:rPr>
+          <w:color w:val="000000" w:themeColor="text1"/>
+          <w:u w:val="single"/>
+        </w:rPr>
+        <w:t>lopes</w:t>
+      </w:r>
+    </w:p>
+    <w:p>
+      <w:pPr>
+        <w:rPr>
+          <w:color w:val="000000" w:themeColor="text1"/>
+        </w:rPr>
+      </w:pPr>
+      <w:r>
+        <w:rPr>
+          <w:color w:val="000000" w:themeColor="text1"/>
+        </w:rPr>
+        <w:t>Deal damage to the dragon slayer</w:t>
+      </w:r>
+    </w:p>
+    <w:p>
+      <w:pPr>
+        <w:rPr>
+          <w:color w:val="000000" w:themeColor="text1"/>
+        </w:rPr>
+      </w:pPr>
+      <w:r>
+        <w:rPr>
+          <w:color w:val="000000" w:themeColor="text1"/>
+        </w:rPr>
+        <w:t>Wonder</w:t>
+      </w:r>
+    </w:p>
+    <w:p>
+      <w:pPr>
+        <w:rPr>
+          <w:color w:val="000000" w:themeColor="text1"/>
+        </w:rPr>
+      </w:pPr>
+      <w:r>
+        <w:rPr>
+          <w:color w:val="000000" w:themeColor="text1"/>
+        </w:rPr>
+        <w:t>idle</w:t>
+      </w:r>
+    </w:p>
+    <w:p>
+      <w:pPr>
+        <w:rPr>
+          <w:u w:val="single"/>
+        </w:rPr>
+      </w:pPr>
+      <w:r>
+        <w:rPr>
+          <w:u w:val="single"/>
+        </w:rPr>
+        <w:t>-------------------------------------------------------------------------------------------------------------------------------</w:t>
+      </w:r>
+    </w:p>
+    <w:p>
+      <w:pPr>
+        <w:rPr>
+          <w:sz w:val="28"/>
+          <w:szCs w:val="28"/>
+          <w:highlight w:val="darkGray"/>
+        </w:rPr>
+      </w:pPr>
+      <w:r>
+        <w:rPr>
+          <w:sz w:val="28"/>
+          <w:szCs w:val="28"/>
+          <w:highlight w:val="darkGray"/>
+        </w:rPr>
+        <w:t>Mechanics</w:t>
+      </w:r>
+    </w:p>
+    <w:p>
+      <w:pPr>
+        <w:rPr>
+          <w:u w:val="single"/>
+        </w:rPr>
+      </w:pPr>
+      <w:r>
+        <w:rPr>
+          <w:u w:val="single"/>
+        </w:rPr>
         <w:t>Nova-</w:t>
       </w:r>
-      <w:r>
-        <w:br/>
-        <w:t>basic</w:t>
-      </w:r>
-    </w:p>
-    <w:p>
-      <w:r>
-        <w:t>Camera view move around (</w:t>
-      </w:r>
-      <w:r>
-        <w:t>Minecraft</w:t>
-      </w:r>
-      <w:r>
-        <w:t>)</w:t>
-      </w:r>
-    </w:p>
-    <w:p>
-      <w:r>
+    </w:p>
+    <w:p>
+      <w:pPr>
+        <w:rPr>
+          <w:color w:val="4472C4" w:themeColor="accent1"/>
+        </w:rPr>
+      </w:pPr>
+      <w:r>
+        <w:rPr>
+          <w:color w:val="4472C4" w:themeColor="accent1"/>
+        </w:rPr>
+        <w:t>Camera view move around (Minecraft)</w:t>
+      </w:r>
+    </w:p>
+    <w:p>
+      <w:pPr>
+        <w:rPr>
+          <w:color w:val="4472C4" w:themeColor="accent1"/>
+        </w:rPr>
+      </w:pPr>
+      <w:r>
+        <w:rPr>
+          <w:color w:val="4472C4" w:themeColor="accent1"/>
+        </w:rPr>
         <w:t>Move left right up down</w:t>
       </w:r>
     </w:p>
     <w:p>
-      <w:r>
+      <w:pPr>
+        <w:rPr>
+          <w:color w:val="4472C4" w:themeColor="accent1"/>
+        </w:rPr>
+      </w:pPr>
+      <w:r>
+        <w:rPr>
+          <w:color w:val="4472C4" w:themeColor="accent1"/>
+        </w:rPr>
         <w:t>Jump</w:t>
       </w:r>
     </w:p>
     <w:p>
-      <w:r>
+      <w:pPr>
+        <w:rPr>
+          <w:color w:val="FF0000"/>
+        </w:rPr>
+      </w:pPr>
+      <w:r>
+        <w:rPr>
+          <w:color w:val="FF0000"/>
+        </w:rPr>
         <w:t>Hover</w:t>
       </w:r>
-    </w:p>
-    <w:p>
-      <w:r>
+      <w:r>
+        <w:rPr>
+          <w:color w:val="FF0000"/>
+        </w:rPr>
+        <w:t xml:space="preserve"> (I can already jump)</w:t>
+      </w:r>
+    </w:p>
+    <w:p>
+      <w:pPr>
+        <w:rPr>
+          <w:color w:val="FF0000"/>
+        </w:rPr>
+      </w:pPr>
+      <w:r>
+        <w:rPr>
+          <w:color w:val="FF0000"/>
+        </w:rPr>
         <w:t>Shoot fire at enemies</w:t>
       </w:r>
-    </w:p>
-    <w:p>
-      <w:r>
-        <w:t>Make model</w:t>
-      </w:r>
-    </w:p>
-    <w:p>
-      <w:r>
-        <w:t>Animations-</w:t>
-      </w:r>
-    </w:p>
-    <w:p>
-      <w:r>
-        <w:t>Left, right, up, down</w:t>
-      </w:r>
-    </w:p>
-    <w:p>
-      <w:r>
-        <w:t>Fire</w:t>
+      <w:r>
+        <w:rPr>
+          <w:color w:val="FF0000"/>
+        </w:rPr>
+        <w:t xml:space="preserve"> (can just charge into them instead)</w:t>
+      </w:r>
+    </w:p>
+    <w:p>
+      <w:pPr>
+        <w:rPr>
+          <w:sz w:val="28"/>
+          <w:szCs w:val="28"/>
+        </w:rPr>
+      </w:pPr>
+    </w:p>
+    <w:p>
+      <w:pPr>
+        <w:rPr>
+          <w:u w:val="single"/>
+        </w:rPr>
+      </w:pPr>
+      <w:r>
+        <w:rPr>
+          <w:u w:val="single"/>
+        </w:rPr>
+        <w:t>Castle</w:t>
       </w:r>
     </w:p>
     <w:p>
       <w:r>
         <w:t>Take damage</w:t>
       </w:r>
+      <w:r>
+        <w:t xml:space="preserve"> (health bar)</w:t>
+      </w:r>
+    </w:p>
+    <w:p>
+      <w:pPr>
+        <w:rPr>
+          <w:color w:val="FF0000"/>
+        </w:rPr>
+      </w:pPr>
+      <w:r>
+        <w:rPr>
+          <w:color w:val="FF0000"/>
+        </w:rPr>
+        <w:t>Slightly shake</w:t>
+      </w:r>
+    </w:p>
+    <w:p>
+      <w:pPr>
+        <w:rPr>
+          <w:color w:val="0070C0"/>
+        </w:rPr>
+      </w:pPr>
+      <w:r>
+        <w:rPr>
+          <w:color w:val="0070C0"/>
+        </w:rPr>
+        <w:t>Attract knights</w:t>
+      </w:r>
     </w:p>
     <w:p/>
     <w:p>
-      <w:r>
-        <w:t>Castle</w:t>
-      </w:r>
-    </w:p>
-    <w:p>
-      <w:r>
+      <w:pPr>
+        <w:rPr>
+          <w:u w:val="single"/>
+        </w:rPr>
+      </w:pPr>
+      <w:r>
+        <w:rPr>
+          <w:u w:val="single"/>
+        </w:rPr>
+        <w:lastRenderedPageBreak/>
+        <w:t>Knights</w:t>
+      </w:r>
+    </w:p>
+    <w:p>
+      <w:pPr>
+        <w:rPr>
+          <w:color w:val="4472C4" w:themeColor="accent1"/>
+        </w:rPr>
+      </w:pPr>
+      <w:r>
+        <w:rPr>
+          <w:color w:val="4472C4" w:themeColor="accent1"/>
+        </w:rPr>
         <w:t>Take damage</w:t>
       </w:r>
-    </w:p>
-    <w:p>
-      <w:r>
-        <w:t>Slightly shake</w:t>
-      </w:r>
-    </w:p>
-    <w:p>
-      <w:r>
-        <w:t>Attract knights</w:t>
+      <w:r>
+        <w:rPr>
+          <w:color w:val="4472C4" w:themeColor="accent1"/>
+        </w:rPr>
+        <w:t xml:space="preserve"> are killed by </w:t>
+      </w:r>
+      <w:r>
+        <w:rPr>
+          <w:color w:val="4472C4" w:themeColor="accent1"/>
+        </w:rPr>
+        <w:t>Nova</w:t>
+      </w:r>
+    </w:p>
+    <w:p>
+      <w:r>
+        <w:t>Deal damage to castle</w:t>
+      </w:r>
+      <w:r>
+        <w:t xml:space="preserve"> (health bar)</w:t>
+      </w:r>
+      <w:r>
+        <w:br/>
+      </w:r>
+    </w:p>
+    <w:p>
+      <w:pPr>
+        <w:rPr>
+          <w:u w:val="single"/>
+        </w:rPr>
+      </w:pPr>
+      <w:r>
+        <w:rPr>
+          <w:u w:val="single"/>
+        </w:rPr>
+        <w:t>Unicorn</w:t>
+      </w:r>
+    </w:p>
+    <w:p>
+      <w:r>
+        <w:t>Heal castle</w:t>
+      </w:r>
+    </w:p>
+    <w:p>
+      <w:r>
+        <w:t>Heal Nova</w:t>
       </w:r>
     </w:p>
     <w:p/>
     <w:p>
+      <w:pPr>
+        <w:rPr>
+          <w:u w:val="single"/>
+        </w:rPr>
+      </w:pPr>
+      <w:r>
+        <w:rPr>
+          <w:u w:val="single"/>
+        </w:rPr>
+        <w:t>Cyclopes</w:t>
+      </w:r>
+    </w:p>
+    <w:p>
+      <w:r>
+        <w:t>Attack Dragon Slayer</w:t>
+      </w:r>
+    </w:p>
+    <w:p>
+      <w:r>
+        <w:t>Attack Knights</w:t>
+      </w:r>
+    </w:p>
+    <w:p/>
+    <w:p>
+      <w:pPr>
+        <w:rPr>
+          <w:u w:val="single"/>
+        </w:rPr>
+      </w:pPr>
+      <w:r>
+        <w:rPr>
+          <w:u w:val="single"/>
+        </w:rPr>
+        <w:t>Imp</w:t>
+      </w:r>
+    </w:p>
+    <w:p>
+      <w:r>
+        <w:t xml:space="preserve">Double </w:t>
+      </w:r>
+      <w:r>
+        <w:t>t</w:t>
+      </w:r>
+      <w:r>
+        <w:t>he amount of coins earned from knights</w:t>
+      </w:r>
+      <w:r>
+        <w:br/>
+        <w:t>distract enemies</w:t>
+      </w:r>
+    </w:p>
+    <w:p/>
+    <w:p>
+      <w:pPr>
+        <w:rPr>
+          <w:u w:val="single"/>
+        </w:rPr>
+      </w:pPr>
+      <w:r>
+        <w:rPr>
+          <w:u w:val="single"/>
+        </w:rPr>
+        <w:t>Dragon Slayer</w:t>
+      </w:r>
+    </w:p>
+    <w:p>
+      <w:r>
+        <w:t>Deal damage to Nova</w:t>
+      </w:r>
+    </w:p>
+    <w:p>
+      <w:r>
+        <w:t>Wander around castle</w:t>
+      </w:r>
+    </w:p>
+    <w:p>
+      <w:pPr>
+        <w:rPr>
+          <w:color w:val="4472C4" w:themeColor="accent1"/>
+        </w:rPr>
+      </w:pPr>
+      <w:r>
+        <w:rPr>
+          <w:color w:val="4472C4" w:themeColor="accent1"/>
+        </w:rPr>
+        <w:t>Chase Nova</w:t>
+      </w:r>
+    </w:p>
+    <w:p/>
+    <w:p>
+      <w:r>
+        <w:rPr>
+          <w:u w:val="single"/>
+        </w:rPr>
+        <w:t>Story</w:t>
+      </w:r>
+      <w:r>
+        <w:t xml:space="preserve"> </w:t>
+      </w:r>
+    </w:p>
+    <w:p>
+      <w:r>
+        <w:t>Human</w:t>
+      </w:r>
+      <w:r>
+        <w:t>s are attacking monsters and Nova decides to hide them in her castle, the knight attack, wanting the castle back.</w:t>
+      </w:r>
+    </w:p>
+    <w:p/>
+    <w:p>
+      <w:pPr>
+        <w:rPr>
+          <w:u w:val="single"/>
+        </w:rPr>
+      </w:pPr>
+      <w:r>
+        <w:rPr>
+          <w:u w:val="single"/>
+        </w:rPr>
+        <w:t>Levels-</w:t>
+      </w:r>
+      <w:r>
+        <w:rPr>
+          <w:u w:val="single"/>
+        </w:rPr>
+        <w:br/>
+      </w:r>
+      <w:r>
+        <w:t>10 knights heal during day mode</w:t>
+      </w:r>
+    </w:p>
+    <w:p>
+      <w:r>
+        <w:t>20</w:t>
+      </w:r>
+      <w:r>
+        <w:t xml:space="preserve"> knight heal during day mode and find imp</w:t>
+      </w:r>
+    </w:p>
+    <w:p>
+      <w:r>
+        <w:t>30 knight heal during day time</w:t>
+      </w:r>
+    </w:p>
+    <w:p/>
+    <w:p>
+      <w:pPr>
+        <w:rPr>
+          <w:u w:val="single"/>
+        </w:rPr>
+      </w:pPr>
+      <w:r>
+        <w:rPr>
+          <w:u w:val="single"/>
+        </w:rPr>
+        <w:t>Notes-</w:t>
+      </w:r>
+    </w:p>
+    <w:p>
+      <w:pPr>
+        <w:rPr>
+          <w:u w:val="single"/>
+        </w:rPr>
+      </w:pPr>
+    </w:p>
+    <w:p>
+      <w:r>
+        <w:rPr>
+          <w:u w:val="single"/>
+        </w:rPr>
+        <w:t xml:space="preserve">Tutorial- </w:t>
+      </w:r>
+      <w:r>
+        <w:rPr>
+          <w:u w:val="single"/>
+        </w:rPr>
+        <w:br/>
+      </w:r>
+      <w:r>
+        <w:t>Nova</w:t>
+      </w:r>
+      <w:r>
+        <w:t xml:space="preserve"> </w:t>
+      </w:r>
+      <w:r>
+        <w:t>needs help moving in-</w:t>
+      </w:r>
+    </w:p>
+    <w:p>
+      <w:r>
+        <w:t>Use unicorn to repair old castle</w:t>
+      </w:r>
+    </w:p>
+    <w:p>
+      <w:r>
+        <w:t>Use imp to clean up debris</w:t>
+      </w:r>
+    </w:p>
+    <w:p>
+      <w:r>
+        <w:t>Use Cyclopes to destroy rock</w:t>
+      </w:r>
+    </w:p>
+    <w:p/>
+    <w:p>
+      <w:r>
+        <w:rPr>
+          <w:u w:val="single"/>
+        </w:rPr>
+        <w:t>Layout</w:t>
+      </w:r>
+      <w:r>
+        <w:rPr>
+          <w:u w:val="single"/>
+        </w:rPr>
+        <w:br/>
+      </w:r>
+      <w:r>
+        <w:t>16x16 squares</w:t>
+      </w:r>
+    </w:p>
+    <w:p>
+      <w:r>
+        <w:t xml:space="preserve">Tree spawn at </w:t>
+      </w:r>
+      <w:r>
+        <w:t xml:space="preserve">.5 on a 3x3 </w:t>
+      </w:r>
+      <w:r>
+        <w:t>square</w:t>
+      </w:r>
+    </w:p>
+    <w:p>
+      <w:r>
+        <w:t>Knight spawn at a y axis on a square</w:t>
+      </w:r>
+    </w:p>
+    <w:p>
       <w:r>
         <w:t>Knights</w:t>
       </w:r>
-    </w:p>
-    <w:p>
-      <w:r>
-        <w:t>Take damage</w:t>
-      </w:r>
-    </w:p>
-    <w:p>
-      <w:r>
-        <w:t>Deal damage to castle</w:t>
-      </w:r>
-    </w:p>
-    <w:p>
-      <w:r>
-        <w:t>Deal damage to Nava</w:t>
+      <w:bookmarkStart w:id="0" w:name="_GoBack"/>
+      <w:bookmarkEnd w:id="0"/>
+      <w:r>
+        <w:t xml:space="preserve"> spawn 4 to 6 squares in</w:t>
       </w:r>
     </w:p>
     <w:p/>
     <w:p>
-      <w:r>
-        <w:t>Unicorn</w:t>
-      </w:r>
-    </w:p>
-    <w:p>
-      <w:r>
-        <w:t>Heal castle</w:t>
-      </w:r>
-    </w:p>
-    <w:p>
-      <w:r>
-        <w:t>Heal Nova</w:t>
-      </w:r>
-    </w:p>
-    <w:p/>
-    <w:p>
-      <w:r>
-        <w:t>Cyclopes</w:t>
-      </w:r>
-    </w:p>
-    <w:p>
-      <w:r>
-        <w:t>Attack Dragon Slayer</w:t>
-      </w:r>
-    </w:p>
-    <w:p>
-      <w:r>
-        <w:t>Attack Knights</w:t>
-      </w:r>
-    </w:p>
-    <w:p/>
-    <w:p>
-      <w:r>
-        <w:t>Imp</w:t>
-      </w:r>
-    </w:p>
-    <w:p>
-      <w:r>
-        <w:t>Double he amount of coins earned from knights</w:t>
-      </w:r>
-    </w:p>
-    <w:p/>
-    <w:p>
-      <w:r>
+      <w:pPr>
+        <w:rPr>
+          <w:u w:val="single"/>
+        </w:rPr>
+      </w:pPr>
+      <w:r>
+        <w:rPr>
+          <w:u w:val="single"/>
+        </w:rPr>
         <w:lastRenderedPageBreak/>
-        <w:t>Dragon Slayer</w:t>
-      </w:r>
-    </w:p>
-    <w:p>
-      <w:r>
-        <w:t>Deal damage to Nova</w:t>
-      </w:r>
-    </w:p>
-    <w:p>
-      <w:r>
-        <w:t>Wander around castle</w:t>
-      </w:r>
-    </w:p>
-    <w:p>
-      <w:r>
-        <w:t>Chase Nova</w:t>
+        <w:t>Spawn-</w:t>
+      </w:r>
+    </w:p>
+    <w:p>
+      <w:r>
+        <w:t>Trees = t</w:t>
+      </w:r>
+    </w:p>
+    <w:p>
+      <w:r>
+        <w:t>Knights = y</w:t>
       </w:r>
     </w:p>
     <w:p/>
     <w:p/>
-    <w:p>
-      <w:r>
-        <w:t>Music-</w:t>
-      </w:r>
-    </w:p>
-    <w:p>
-      <w:r>
-        <w:t>day and night</w:t>
-      </w:r>
-    </w:p>
     <w:p/>
-    <w:p>
-      <w:r>
-        <w:t>background-</w:t>
-      </w:r>
-    </w:p>
-    <w:p>
-      <w:r>
-        <w:t>sky with clouds</w:t>
-      </w:r>
-    </w:p>
-    <w:p>
-      <w:r>
-        <w:t>starry night</w:t>
-      </w:r>
-      <w:r>
-        <w:br/>
-        <w:t>red sky (the ds)</w:t>
-      </w:r>
-    </w:p>
     <w:p/>
-    <w:p>
-      <w:bookmarkStart w:id="0" w:name="_GoBack"/>
-      <w:bookmarkEnd w:id="0"/>
-    </w:p>
+    <w:p/>
+    <w:p/>
     <w:p/>
     <w:sectPr>
       <w:pgSz w:w="12240" w:h="15840"/>
@@ -265,6 +1254,196 @@
     </w:sectPr>
   </w:body>
 </w:document>
+</file>
+
+<file path=word/numbering.xml><?xml version="1.0" encoding="utf-8"?>
+<w:numbering xmlns:wpc="http://schemas.microsoft.com/office/word/2010/wordprocessingCanvas" xmlns:cx="http://schemas.microsoft.com/office/drawing/2014/chartex" xmlns:cx1="http://schemas.microsoft.com/office/drawing/2015/9/8/chartex" xmlns:cx2="http://schemas.microsoft.com/office/drawing/2015/10/21/chartex" xmlns:cx3="http://schemas.microsoft.com/office/drawing/2016/5/9/chartex" xmlns:cx4="http://schemas.microsoft.com/office/drawing/2016/5/10/chartex" xmlns:cx5="http://schemas.microsoft.com/office/drawing/2016/5/11/chartex" xmlns:cx6="http://schemas.microsoft.com/office/drawing/2016/5/12/chartex" xmlns:cx7="http://schemas.microsoft.com/office/drawing/2016/5/13/chartex" xmlns:cx8="http://schemas.microsoft.com/office/drawing/2016/5/14/chartex" xmlns:mc="http://schemas.openxmlformats.org/markup-compatibility/2006" xmlns:aink="http://schemas.microsoft.com/office/drawing/2016/ink" xmlns:am3d="http://schemas.microsoft.com/office/drawing/2017/model3d" xmlns:o="urn:schemas-microsoft-com:office:office" xmlns:r="http://schemas.openxmlformats.org/officeDocument/2006/relationships" xmlns:m="http://schemas.openxmlformats.org/officeDocument/2006/math" xmlns:v="urn:schemas-microsoft-com:vml" xmlns:wp14="http://schemas.microsoft.com/office/word/2010/wordprocessingDrawing" xmlns:wp="http://schemas.openxmlformats.org/drawingml/2006/wordprocessingDrawing" xmlns:w10="urn:schemas-microsoft-com:office:word" xmlns:w="http://schemas.openxmlformats.org/wordprocessingml/2006/main" xmlns:w14="http://schemas.microsoft.com/office/word/2010/wordml" xmlns:w15="http://schemas.microsoft.com/office/word/2012/wordml" xmlns:w16cid="http://schemas.microsoft.com/office/word/2016/wordml/cid" xmlns:w16se="http://schemas.microsoft.com/office/word/2015/wordml/symex" xmlns:wpg="http://schemas.microsoft.com/office/word/2010/wordprocessingGroup" xmlns:wpi="http://schemas.microsoft.com/office/word/2010/wordprocessingInk" xmlns:wne="http://schemas.microsoft.com/office/word/2006/wordml" xmlns:wps="http://schemas.microsoft.com/office/word/2010/wordprocessingShape" mc:Ignorable="w14 w15 w16se w16cid wp14">
+  <w:abstractNum w:abstractNumId="0" w15:restartNumberingAfterBreak="0">
+    <w:nsid w:val="15383319"/>
+    <w:multiLevelType w:val="hybridMultilevel"/>
+    <w:tmpl w:val="FB5471B8"/>
+    <w:lvl w:ilvl="0" w:tplc="4E2C8612">
+      <w:start w:val="1"/>
+      <w:numFmt w:val="decimal"/>
+      <w:lvlText w:val="%1."/>
+      <w:lvlJc w:val="left"/>
+      <w:pPr>
+        <w:ind w:left="1080" w:hanging="360"/>
+      </w:pPr>
+      <w:rPr>
+        <w:rFonts w:hint="default"/>
+      </w:rPr>
+    </w:lvl>
+    <w:lvl w:ilvl="1" w:tplc="04090019" w:tentative="1">
+      <w:start w:val="1"/>
+      <w:numFmt w:val="lowerLetter"/>
+      <w:lvlText w:val="%2."/>
+      <w:lvlJc w:val="left"/>
+      <w:pPr>
+        <w:ind w:left="1800" w:hanging="360"/>
+      </w:pPr>
+    </w:lvl>
+    <w:lvl w:ilvl="2" w:tplc="0409001B" w:tentative="1">
+      <w:start w:val="1"/>
+      <w:numFmt w:val="lowerRoman"/>
+      <w:lvlText w:val="%3."/>
+      <w:lvlJc w:val="right"/>
+      <w:pPr>
+        <w:ind w:left="2520" w:hanging="180"/>
+      </w:pPr>
+    </w:lvl>
+    <w:lvl w:ilvl="3" w:tplc="0409000F" w:tentative="1">
+      <w:start w:val="1"/>
+      <w:numFmt w:val="decimal"/>
+      <w:lvlText w:val="%4."/>
+      <w:lvlJc w:val="left"/>
+      <w:pPr>
+        <w:ind w:left="3240" w:hanging="360"/>
+      </w:pPr>
+    </w:lvl>
+    <w:lvl w:ilvl="4" w:tplc="04090019" w:tentative="1">
+      <w:start w:val="1"/>
+      <w:numFmt w:val="lowerLetter"/>
+      <w:lvlText w:val="%5."/>
+      <w:lvlJc w:val="left"/>
+      <w:pPr>
+        <w:ind w:left="3960" w:hanging="360"/>
+      </w:pPr>
+    </w:lvl>
+    <w:lvl w:ilvl="5" w:tplc="0409001B" w:tentative="1">
+      <w:start w:val="1"/>
+      <w:numFmt w:val="lowerRoman"/>
+      <w:lvlText w:val="%6."/>
+      <w:lvlJc w:val="right"/>
+      <w:pPr>
+        <w:ind w:left="4680" w:hanging="180"/>
+      </w:pPr>
+    </w:lvl>
+    <w:lvl w:ilvl="6" w:tplc="0409000F" w:tentative="1">
+      <w:start w:val="1"/>
+      <w:numFmt w:val="decimal"/>
+      <w:lvlText w:val="%7."/>
+      <w:lvlJc w:val="left"/>
+      <w:pPr>
+        <w:ind w:left="5400" w:hanging="360"/>
+      </w:pPr>
+    </w:lvl>
+    <w:lvl w:ilvl="7" w:tplc="04090019" w:tentative="1">
+      <w:start w:val="1"/>
+      <w:numFmt w:val="lowerLetter"/>
+      <w:lvlText w:val="%8."/>
+      <w:lvlJc w:val="left"/>
+      <w:pPr>
+        <w:ind w:left="6120" w:hanging="360"/>
+      </w:pPr>
+    </w:lvl>
+    <w:lvl w:ilvl="8" w:tplc="0409001B" w:tentative="1">
+      <w:start w:val="1"/>
+      <w:numFmt w:val="lowerRoman"/>
+      <w:lvlText w:val="%9."/>
+      <w:lvlJc w:val="right"/>
+      <w:pPr>
+        <w:ind w:left="6840" w:hanging="180"/>
+      </w:pPr>
+    </w:lvl>
+  </w:abstractNum>
+  <w:abstractNum w:abstractNumId="1" w15:restartNumberingAfterBreak="0">
+    <w:nsid w:val="65EB3216"/>
+    <w:multiLevelType w:val="hybridMultilevel"/>
+    <w:tmpl w:val="8910ADC6"/>
+    <w:lvl w:ilvl="0" w:tplc="711CDB10">
+      <w:start w:val="1"/>
+      <w:numFmt w:val="decimal"/>
+      <w:lvlText w:val="%1."/>
+      <w:lvlJc w:val="left"/>
+      <w:pPr>
+        <w:ind w:left="720" w:hanging="360"/>
+      </w:pPr>
+      <w:rPr>
+        <w:rFonts w:hint="default"/>
+        <w:u w:val="single"/>
+      </w:rPr>
+    </w:lvl>
+    <w:lvl w:ilvl="1" w:tplc="04090019" w:tentative="1">
+      <w:start w:val="1"/>
+      <w:numFmt w:val="lowerLetter"/>
+      <w:lvlText w:val="%2."/>
+      <w:lvlJc w:val="left"/>
+      <w:pPr>
+        <w:ind w:left="1440" w:hanging="360"/>
+      </w:pPr>
+    </w:lvl>
+    <w:lvl w:ilvl="2" w:tplc="0409001B" w:tentative="1">
+      <w:start w:val="1"/>
+      <w:numFmt w:val="lowerRoman"/>
+      <w:lvlText w:val="%3."/>
+      <w:lvlJc w:val="right"/>
+      <w:pPr>
+        <w:ind w:left="2160" w:hanging="180"/>
+      </w:pPr>
+    </w:lvl>
+    <w:lvl w:ilvl="3" w:tplc="0409000F" w:tentative="1">
+      <w:start w:val="1"/>
+      <w:numFmt w:val="decimal"/>
+      <w:lvlText w:val="%4."/>
+      <w:lvlJc w:val="left"/>
+      <w:pPr>
+        <w:ind w:left="2880" w:hanging="360"/>
+      </w:pPr>
+    </w:lvl>
+    <w:lvl w:ilvl="4" w:tplc="04090019" w:tentative="1">
+      <w:start w:val="1"/>
+      <w:numFmt w:val="lowerLetter"/>
+      <w:lvlText w:val="%5."/>
+      <w:lvlJc w:val="left"/>
+      <w:pPr>
+        <w:ind w:left="3600" w:hanging="360"/>
+      </w:pPr>
+    </w:lvl>
+    <w:lvl w:ilvl="5" w:tplc="0409001B" w:tentative="1">
+      <w:start w:val="1"/>
+      <w:numFmt w:val="lowerRoman"/>
+      <w:lvlText w:val="%6."/>
+      <w:lvlJc w:val="right"/>
+      <w:pPr>
+        <w:ind w:left="4320" w:hanging="180"/>
+      </w:pPr>
+    </w:lvl>
+    <w:lvl w:ilvl="6" w:tplc="0409000F" w:tentative="1">
+      <w:start w:val="1"/>
+      <w:numFmt w:val="decimal"/>
+      <w:lvlText w:val="%7."/>
+      <w:lvlJc w:val="left"/>
+      <w:pPr>
+        <w:ind w:left="5040" w:hanging="360"/>
+      </w:pPr>
+    </w:lvl>
+    <w:lvl w:ilvl="7" w:tplc="04090019" w:tentative="1">
+      <w:start w:val="1"/>
+      <w:numFmt w:val="lowerLetter"/>
+      <w:lvlText w:val="%8."/>
+      <w:lvlJc w:val="left"/>
+      <w:pPr>
+        <w:ind w:left="5760" w:hanging="360"/>
+      </w:pPr>
+    </w:lvl>
+    <w:lvl w:ilvl="8" w:tplc="0409001B" w:tentative="1">
+      <w:start w:val="1"/>
+      <w:numFmt w:val="lowerRoman"/>
+      <w:lvlText w:val="%9."/>
+      <w:lvlJc w:val="right"/>
+      <w:pPr>
+        <w:ind w:left="6480" w:hanging="180"/>
+      </w:pPr>
+    </w:lvl>
+  </w:abstractNum>
+  <w:num w:numId="1">
+    <w:abstractNumId w:val="1"/>
+  </w:num>
+  <w:num w:numId="2">
+    <w:abstractNumId w:val="0"/>
+  </w:num>
+</w:numbering>
 </file>
 
 <file path=word/styles.xml><?xml version="1.0" encoding="utf-8"?>
@@ -688,6 +1867,17 @@
     <w:semiHidden/>
     <w:unhideWhenUsed/>
   </w:style>
+  <w:style w:type="paragraph" w:styleId="ListParagraph">
+    <w:name w:val="List Paragraph"/>
+    <w:basedOn w:val="Normal"/>
+    <w:uiPriority w:val="34"/>
+    <w:qFormat/>
+    <w:rsid w:val="00022A2E"/>
+    <w:pPr>
+      <w:ind w:left="720"/>
+      <w:contextualSpacing/>
+    </w:pPr>
+  </w:style>
 </w:styles>
 </file>
 

--- a/SND.docx
+++ b/SND.docx
@@ -1206,38 +1206,38 @@
     </w:p>
     <w:p>
       <w:r>
-        <w:t>Knights</w:t>
+        <w:t>Knights spawn 4 to 6 squares in</w:t>
+      </w:r>
+    </w:p>
+    <w:p/>
+    <w:p>
+      <w:pPr>
+        <w:rPr>
+          <w:u w:val="single"/>
+        </w:rPr>
+      </w:pPr>
+      <w:r>
+        <w:rPr>
+          <w:u w:val="single"/>
+        </w:rPr>
+        <w:lastRenderedPageBreak/>
+        <w:t>Spawn-</w:t>
+      </w:r>
+    </w:p>
+    <w:p>
+      <w:r>
+        <w:t>Trees = t</w:t>
+      </w:r>
+    </w:p>
+    <w:p>
+      <w:r>
+        <w:t xml:space="preserve">Knights = </w:t>
+      </w:r>
+      <w:r>
+        <w:t>k</w:t>
       </w:r>
       <w:bookmarkStart w:id="0" w:name="_GoBack"/>
       <w:bookmarkEnd w:id="0"/>
-      <w:r>
-        <w:t xml:space="preserve"> spawn 4 to 6 squares in</w:t>
-      </w:r>
-    </w:p>
-    <w:p/>
-    <w:p>
-      <w:pPr>
-        <w:rPr>
-          <w:u w:val="single"/>
-        </w:rPr>
-      </w:pPr>
-      <w:r>
-        <w:rPr>
-          <w:u w:val="single"/>
-        </w:rPr>
-        <w:lastRenderedPageBreak/>
-        <w:t>Spawn-</w:t>
-      </w:r>
-    </w:p>
-    <w:p>
-      <w:r>
-        <w:t>Trees = t</w:t>
-      </w:r>
-    </w:p>
-    <w:p>
-      <w:r>
-        <w:t>Knights = y</w:t>
-      </w:r>
     </w:p>
     <w:p/>
     <w:p/>

--- a/SND.docx
+++ b/SND.docx
@@ -12,6 +12,12 @@
         <w:rPr>
           <w:color w:val="000000" w:themeColor="text1"/>
         </w:rPr>
+        <w:t xml:space="preserve">Color </w:t>
+      </w:r>
+      <w:r>
+        <w:rPr>
+          <w:color w:val="000000" w:themeColor="text1"/>
+        </w:rPr>
         <w:t>key</w:t>
       </w:r>
     </w:p>
@@ -119,32 +125,70 @@
       </w:r>
     </w:p>
     <w:p>
-      <w:r>
+      <w:pPr>
+        <w:rPr>
+          <w:color w:val="4472C4" w:themeColor="accent1"/>
+        </w:rPr>
+      </w:pPr>
+      <w:bookmarkStart w:id="0" w:name="_GoBack"/>
+      <w:r>
+        <w:rPr>
+          <w:color w:val="4472C4" w:themeColor="accent1"/>
+        </w:rPr>
         <w:t>Castle health bar</w:t>
       </w:r>
       <w:r>
+        <w:rPr>
+          <w:color w:val="4472C4" w:themeColor="accent1"/>
+        </w:rPr>
         <w:t xml:space="preserve"> (100/100)</w:t>
       </w:r>
     </w:p>
     <w:p>
-      <w:r>
+      <w:pPr>
+        <w:rPr>
+          <w:color w:val="4472C4" w:themeColor="accent1"/>
+        </w:rPr>
+      </w:pPr>
+      <w:r>
+        <w:rPr>
+          <w:color w:val="4472C4" w:themeColor="accent1"/>
+        </w:rPr>
         <w:t>Nova health bar</w:t>
       </w:r>
       <w:r>
+        <w:rPr>
+          <w:color w:val="4472C4" w:themeColor="accent1"/>
+        </w:rPr>
         <w:t xml:space="preserve"> (100/100)</w:t>
       </w:r>
     </w:p>
     <w:p>
-      <w:r>
+      <w:pPr>
+        <w:rPr>
+          <w:color w:val="4472C4" w:themeColor="accent1"/>
+        </w:rPr>
+      </w:pPr>
+      <w:r>
+        <w:rPr>
+          <w:color w:val="4472C4" w:themeColor="accent1"/>
+        </w:rPr>
         <w:t>Knights left</w:t>
       </w:r>
       <w:r>
+        <w:rPr>
+          <w:color w:val="4472C4" w:themeColor="accent1"/>
+        </w:rPr>
         <w:t xml:space="preserve"> (score)</w:t>
       </w:r>
       <w:r>
+        <w:rPr>
+          <w:color w:val="4472C4" w:themeColor="accent1"/>
+        </w:rPr>
         <w:t xml:space="preserve"> (0/100)</w:t>
       </w:r>
     </w:p>
+    <w:bookmarkEnd w:id="0"/>
     <w:p>
       <w:pPr>
         <w:rPr>
@@ -280,6 +324,11 @@
       </w:r>
       <w:r>
         <w:br/>
+      </w:r>
+      <w:r>
+        <w:rPr>
+          <w:color w:val="4472C4" w:themeColor="accent1"/>
+        </w:rPr>
         <w:t>background music (something happy)</w:t>
       </w:r>
       <w:r>
@@ -364,12 +413,23 @@
       </w:r>
       <w:r>
         <w:br/>
+      </w:r>
+      <w:r>
+        <w:rPr>
+          <w:color w:val="4472C4" w:themeColor="accent1"/>
+        </w:rPr>
         <w:t>Dragon hunter</w:t>
       </w:r>
       <w:r>
+        <w:rPr>
+          <w:color w:val="4472C4" w:themeColor="accent1"/>
+        </w:rPr>
         <w:t xml:space="preserve"> </w:t>
       </w:r>
       <w:r>
+        <w:rPr>
+          <w:color w:val="4472C4" w:themeColor="accent1"/>
+        </w:rPr>
         <w:t>(Dragon ax)</w:t>
       </w:r>
     </w:p>
@@ -389,17 +449,31 @@
       </w:r>
       <w:r>
         <w:br/>
+      </w:r>
+      <w:r>
+        <w:rPr>
+          <w:color w:val="4472C4" w:themeColor="accent1"/>
+        </w:rPr>
         <w:t>Castle</w:t>
       </w:r>
       <w:r>
-        <w:br/>
-      </w:r>
-      <w:r>
+        <w:rPr>
+          <w:color w:val="4472C4" w:themeColor="accent1"/>
+        </w:rPr>
+        <w:br/>
+      </w:r>
+      <w:r>
+        <w:rPr>
+          <w:color w:val="4472C4" w:themeColor="accent1"/>
+        </w:rPr>
         <w:t>Make trees</w:t>
       </w:r>
     </w:p>
     <w:p>
       <w:r>
+        <w:rPr>
+          <w:color w:val="4472C4" w:themeColor="accent1"/>
+        </w:rPr>
         <w:lastRenderedPageBreak/>
         <w:t>Golden Knight</w:t>
       </w:r>
@@ -431,9 +505,15 @@
         <w:br/>
       </w:r>
       <w:r>
+        <w:rPr>
+          <w:color w:val="7030A0"/>
+        </w:rPr>
         <w:t>starry</w:t>
       </w:r>
       <w:r>
+        <w:rPr>
+          <w:color w:val="7030A0"/>
+        </w:rPr>
         <w:t xml:space="preserve"> sky</w:t>
       </w:r>
       <w:r>
@@ -961,7 +1041,15 @@
       </w:r>
     </w:p>
     <w:p>
-      <w:r>
+      <w:pPr>
+        <w:rPr>
+          <w:color w:val="4472C4" w:themeColor="accent1"/>
+        </w:rPr>
+      </w:pPr>
+      <w:r>
+        <w:rPr>
+          <w:color w:val="4472C4" w:themeColor="accent1"/>
+        </w:rPr>
         <w:t>Heal Nova</w:t>
       </w:r>
     </w:p>
@@ -1236,8 +1324,6 @@
       <w:r>
         <w:t>k</w:t>
       </w:r>
-      <w:bookmarkStart w:id="0" w:name="_GoBack"/>
-      <w:bookmarkEnd w:id="0"/>
     </w:p>
     <w:p/>
     <w:p/>
